--- a/ΑΜ_useCases2.docx
+++ b/ΑΜ_useCases2.docx
@@ -5,11 +5,15 @@
     <w:p>
       <w:pPr>
         <w:rPr>
-          <w:lang w:val="el-GR"/>
-        </w:rPr>
-      </w:pPr>
-      <w:r>
-        <w:rPr>
+          <w:sz w:val="28"/>
+          <w:szCs w:val="28"/>
+          <w:lang w:val="el-GR"/>
+        </w:rPr>
+      </w:pPr>
+      <w:r>
+        <w:rPr>
+          <w:sz w:val="28"/>
+          <w:szCs w:val="28"/>
           <w:lang w:val="el-GR"/>
         </w:rPr>
         <w:t>Βασική ροή &lt;&lt;Είσοδος στην κατάταξη με ρεκόρ&gt;&gt;</w:t>
@@ -26,11 +30,19 @@
           <w:lang w:val="el-GR"/>
         </w:rPr>
       </w:pPr>
+      <w:commentRangeStart w:id="0"/>
       <w:r>
         <w:rPr>
           <w:lang w:val="el-GR"/>
         </w:rPr>
         <w:t>Το σύστημα δίνει την επιλογή για το ποια άσκηση θέλει ο χρήστης να δει την κατάταξη.</w:t>
+      </w:r>
+      <w:commentRangeEnd w:id="0"/>
+      <w:r>
+        <w:rPr>
+          <w:rStyle w:val="a4"/>
+        </w:rPr>
+        <w:commentReference w:id="0"/>
       </w:r>
     </w:p>
     <w:p>
@@ -80,6 +92,7 @@
           <w:lang w:val="el-GR"/>
         </w:rPr>
       </w:pPr>
+      <w:commentRangeStart w:id="1"/>
       <w:r>
         <w:rPr>
           <w:lang w:val="el-GR"/>
@@ -105,7 +118,20 @@
         <w:rPr>
           <w:lang w:val="el-GR"/>
         </w:rPr>
-        <w:t xml:space="preserve"> βίντεο της συγκεκριμένης άσκησης με τα κιλά που δήλωσε.</w:t>
+        <w:t xml:space="preserve"> βίντεο της συγκεκριμένης άσκησης με τα κιλά που </w:t>
+      </w:r>
+      <w:commentRangeEnd w:id="1"/>
+      <w:r>
+        <w:rPr>
+          <w:rStyle w:val="a4"/>
+        </w:rPr>
+        <w:commentReference w:id="1"/>
+      </w:r>
+      <w:r>
+        <w:rPr>
+          <w:lang w:val="el-GR"/>
+        </w:rPr>
+        <w:t>δήλωσε.</w:t>
       </w:r>
     </w:p>
     <w:p>
@@ -119,6 +145,7 @@
           <w:lang w:val="el-GR"/>
         </w:rPr>
       </w:pPr>
+      <w:commentRangeStart w:id="2"/>
       <w:r>
         <w:rPr>
           <w:lang w:val="el-GR"/>
@@ -178,6 +205,13 @@
           <w:lang w:val="el-GR"/>
         </w:rPr>
         <w:t>την επικυρώσει.</w:t>
+      </w:r>
+      <w:commentRangeEnd w:id="2"/>
+      <w:r>
+        <w:rPr>
+          <w:rStyle w:val="a4"/>
+        </w:rPr>
+        <w:commentReference w:id="2"/>
       </w:r>
     </w:p>
     <w:p>
@@ -202,11 +236,15 @@
       <w:pPr>
         <w:jc w:val="both"/>
         <w:rPr>
-          <w:lang w:val="el-GR"/>
-        </w:rPr>
-      </w:pPr>
-      <w:r>
-        <w:rPr>
+          <w:sz w:val="28"/>
+          <w:szCs w:val="28"/>
+          <w:lang w:val="el-GR"/>
+        </w:rPr>
+      </w:pPr>
+      <w:r>
+        <w:rPr>
+          <w:sz w:val="28"/>
+          <w:szCs w:val="28"/>
           <w:lang w:val="el-GR"/>
         </w:rPr>
         <w:t>Εναλλακτική Ροή 1</w:t>
@@ -269,7 +307,14 @@
           <w:lang w:val="el-GR"/>
         </w:rPr>
         <w:tab/>
-        <w:t xml:space="preserve">3.α.4 Το σύστημα τον οδηγεί στο </w:t>
+        <w:t xml:space="preserve">3.α.4 </w:t>
+      </w:r>
+      <w:commentRangeStart w:id="3"/>
+      <w:r>
+        <w:rPr>
+          <w:lang w:val="el-GR"/>
+        </w:rPr>
+        <w:t xml:space="preserve">Το σύστημα τον οδηγεί στο </w:t>
       </w:r>
       <w:r>
         <w:rPr>
@@ -288,18 +333,35 @@
         <w:rPr>
           <w:lang w:val="el-GR"/>
         </w:rPr>
-        <w:t xml:space="preserve"> βήμα.</w:t>
+        <w:t xml:space="preserve"> βήμα</w:t>
+      </w:r>
+      <w:commentRangeEnd w:id="3"/>
+      <w:r>
+        <w:rPr>
+          <w:rStyle w:val="a4"/>
+        </w:rPr>
+        <w:commentReference w:id="3"/>
+      </w:r>
+      <w:r>
+        <w:rPr>
+          <w:lang w:val="el-GR"/>
+        </w:rPr>
+        <w:t>.</w:t>
       </w:r>
     </w:p>
     <w:p>
       <w:pPr>
         <w:jc w:val="both"/>
         <w:rPr>
-          <w:lang w:val="el-GR"/>
-        </w:rPr>
-      </w:pPr>
-      <w:r>
-        <w:rPr>
+          <w:sz w:val="28"/>
+          <w:szCs w:val="28"/>
+          <w:lang w:val="el-GR"/>
+        </w:rPr>
+      </w:pPr>
+      <w:r>
+        <w:rPr>
+          <w:sz w:val="28"/>
+          <w:szCs w:val="28"/>
           <w:lang w:val="el-GR"/>
         </w:rPr>
         <w:t>Εναλλακτική Ροή 2</w:t>
@@ -334,8 +396,16 @@
         </w:rPr>
         <w:t xml:space="preserve">4.α.2 Το σύστημα εμφανίζει </w:t>
       </w:r>
+      <w:commentRangeStart w:id="4"/>
       <w:r>
         <w:t>error</w:t>
+      </w:r>
+      <w:commentRangeEnd w:id="4"/>
+      <w:r>
+        <w:rPr>
+          <w:rStyle w:val="a4"/>
+        </w:rPr>
+        <w:commentReference w:id="4"/>
       </w:r>
       <w:r>
         <w:rPr>
@@ -393,6 +463,253 @@
     </w:sectPr>
   </w:body>
 </w:document>
+</file>
+
+<file path=word/comments.xml><?xml version="1.0" encoding="utf-8"?>
+<w:comments xmlns:wpc="http://schemas.microsoft.com/office/word/2010/wordprocessingCanvas" xmlns:cx="http://schemas.microsoft.com/office/drawing/2014/chartex" xmlns:cx1="http://schemas.microsoft.com/office/drawing/2015/9/8/chartex" xmlns:cx2="http://schemas.microsoft.com/office/drawing/2015/10/21/chartex" xmlns:cx3="http://schemas.microsoft.com/office/drawing/2016/5/9/chartex" xmlns:cx4="http://schemas.microsoft.com/office/drawing/2016/5/10/chartex" xmlns:cx5="http://schemas.microsoft.com/office/drawing/2016/5/11/chartex" xmlns:cx6="http://schemas.microsoft.com/office/drawing/2016/5/12/chartex" xmlns:cx7="http://schemas.microsoft.com/office/drawing/2016/5/13/chartex" xmlns:cx8="http://schemas.microsoft.com/office/drawing/2016/5/14/chartex" xmlns:mc="http://schemas.openxmlformats.org/markup-compatibility/2006" xmlns:aink="http://schemas.microsoft.com/office/drawing/2016/ink" xmlns:am3d="http://schemas.microsoft.com/office/drawing/2017/model3d" xmlns:o="urn:schemas-microsoft-com:office:office" xmlns:r="http://schemas.openxmlformats.org/officeDocument/2006/relationships" xmlns:m="http://schemas.openxmlformats.org/officeDocument/2006/math" xmlns:v="urn:schemas-microsoft-com:vml" xmlns:wp14="http://schemas.microsoft.com/office/word/2010/wordprocessingDrawing" xmlns:wp="http://schemas.openxmlformats.org/drawingml/2006/wordprocessingDrawing" xmlns:w10="urn:schemas-microsoft-com:office:word" xmlns:w="http://schemas.openxmlformats.org/wordprocessingml/2006/main" xmlns:w14="http://schemas.microsoft.com/office/word/2010/wordml" xmlns:w15="http://schemas.microsoft.com/office/word/2012/wordml" xmlns:w16cex="http://schemas.microsoft.com/office/word/2018/wordml/cex" xmlns:w16cid="http://schemas.microsoft.com/office/word/2016/wordml/cid" xmlns:w16="http://schemas.microsoft.com/office/word/2018/wordml" xmlns:w16sdtdh="http://schemas.microsoft.com/office/word/2020/wordml/sdtdatahash" xmlns:w16se="http://schemas.microsoft.com/office/word/2015/wordml/symex" xmlns:wpg="http://schemas.microsoft.com/office/word/2010/wordprocessingGroup" xmlns:wpi="http://schemas.microsoft.com/office/word/2010/wordprocessingInk" xmlns:wne="http://schemas.microsoft.com/office/word/2006/wordml" xmlns:wps="http://schemas.microsoft.com/office/word/2010/wordprocessingShape" mc:Ignorable="w14 w15 w16se w16cid w16 w16cex w16sdtdh wp14">
+  <w:comment w:id="0" w:author="ΓΙΑΝΝΑΚΗΣ ΕΜΜΑΝΟΥΗΛ ΔΗΜΗΤΡΙΟΣ" w:date="2022-03-29T15:54:00Z" w:initials="ΓΕΔ">
+    <w:p>
+      <w:pPr>
+        <w:pStyle w:val="a5"/>
+        <w:rPr>
+          <w:lang w:val="el-GR"/>
+        </w:rPr>
+      </w:pPr>
+      <w:r>
+        <w:rPr>
+          <w:rStyle w:val="a4"/>
+        </w:rPr>
+        <w:annotationRef/>
+      </w:r>
+      <w:r>
+        <w:rPr>
+          <w:lang w:val="el-GR"/>
+        </w:rPr>
+        <w:t>Για να έχουμε κοινή λογική, βάλε ότι ζητάει από τον χρήστη να επιλέξει κατηγορία άσκησης, μετά θα του εμφανίζει λίστα εξειδικευμένη με τις ασκήσεις.</w:t>
+      </w:r>
+    </w:p>
+  </w:comment>
+  <w:comment w:id="1" w:author="ΓΙΑΝΝΑΚΗΣ ΕΜΜΑΝΟΥΗΛ ΔΗΜΗΤΡΙΟΣ" w:date="2022-03-29T16:04:00Z" w:initials="ΓΕΔ">
+    <w:p>
+      <w:pPr>
+        <w:pStyle w:val="a5"/>
+        <w:rPr>
+          <w:lang w:val="el-GR"/>
+        </w:rPr>
+      </w:pPr>
+      <w:r>
+        <w:rPr>
+          <w:rStyle w:val="a4"/>
+        </w:rPr>
+        <w:annotationRef/>
+      </w:r>
+      <w:r>
+        <w:rPr>
+          <w:lang w:val="el-GR"/>
+        </w:rPr>
+        <w:t xml:space="preserve">Εδώ μπορείς να δημιουργήσεις διαφορετικά βήματα για να μην τα στριμώξεις όλα σε ένα. Επίσης να σκέφτεσαι τι κάνει το σύστημα, γιατί σήμερα μας είπαν ότι τα </w:t>
+      </w:r>
+      <w:r>
+        <w:rPr>
+          <w:lang w:val="en-US"/>
+        </w:rPr>
+        <w:t>use</w:t>
+      </w:r>
+      <w:r>
+        <w:rPr>
+          <w:lang w:val="el-GR"/>
+        </w:rPr>
+        <w:t xml:space="preserve"> </w:t>
+      </w:r>
+      <w:r>
+        <w:rPr>
+          <w:lang w:val="en-US"/>
+        </w:rPr>
+        <w:t>cases</w:t>
+      </w:r>
+      <w:r>
+        <w:rPr>
+          <w:lang w:val="el-GR"/>
+        </w:rPr>
+        <w:t xml:space="preserve"> </w:t>
+      </w:r>
+      <w:r>
+        <w:rPr>
+          <w:lang w:val="el-GR"/>
+        </w:rPr>
+        <w:t xml:space="preserve">είναι για να περιγράφουν κυρίως τις ενέργειες του συστήματος(δίνει </w:t>
+      </w:r>
+      <w:r>
+        <w:rPr>
+          <w:lang w:val="en-US"/>
+        </w:rPr>
+        <w:t>input</w:t>
+      </w:r>
+      <w:r>
+        <w:rPr>
+          <w:lang w:val="el-GR"/>
+        </w:rPr>
+        <w:t xml:space="preserve"> </w:t>
+      </w:r>
+      <w:r>
+        <w:rPr>
+          <w:lang w:val="en-US"/>
+        </w:rPr>
+        <w:t>o</w:t>
+      </w:r>
+      <w:r>
+        <w:rPr>
+          <w:lang w:val="el-GR"/>
+        </w:rPr>
+        <w:t xml:space="preserve"> </w:t>
+      </w:r>
+      <w:r>
+        <w:rPr>
+          <w:lang w:val="el-GR"/>
+        </w:rPr>
+        <w:t xml:space="preserve">χρήστης, του δίνει </w:t>
+      </w:r>
+      <w:r>
+        <w:rPr>
+          <w:lang w:val="en-US"/>
+        </w:rPr>
+        <w:t>output</w:t>
+      </w:r>
+      <w:r>
+        <w:rPr>
+          <w:lang w:val="el-GR"/>
+        </w:rPr>
+        <w:t xml:space="preserve"> το σύστημα).</w:t>
+      </w:r>
+    </w:p>
+  </w:comment>
+  <w:comment w:id="2" w:author="ΓΙΑΝΝΑΚΗΣ ΕΜΜΑΝΟΥΗΛ ΔΗΜΗΤΡΙΟΣ" w:date="2022-03-29T16:09:00Z" w:initials="ΓΕΔ">
+    <w:p>
+      <w:pPr>
+        <w:pStyle w:val="a5"/>
+        <w:rPr>
+          <w:lang w:val="el-GR"/>
+        </w:rPr>
+      </w:pPr>
+      <w:r>
+        <w:rPr>
+          <w:rStyle w:val="a4"/>
+        </w:rPr>
+        <w:annotationRef/>
+      </w:r>
+      <w:r>
+        <w:rPr>
+          <w:lang w:val="el-GR"/>
+        </w:rPr>
+        <w:t xml:space="preserve">Εδώ χωράει αρκετή ανάπτυξη, νομίζω το </w:t>
+      </w:r>
+      <w:r>
+        <w:rPr>
+          <w:lang w:val="en-US"/>
+        </w:rPr>
+        <w:t>use</w:t>
+      </w:r>
+      <w:r>
+        <w:rPr>
+          <w:lang w:val="el-GR"/>
+        </w:rPr>
+        <w:t xml:space="preserve"> </w:t>
+      </w:r>
+      <w:r>
+        <w:rPr>
+          <w:lang w:val="en-US"/>
+        </w:rPr>
+        <w:t>case</w:t>
+      </w:r>
+      <w:r>
+        <w:rPr>
+          <w:lang w:val="el-GR"/>
+        </w:rPr>
+        <w:t xml:space="preserve"> </w:t>
+      </w:r>
+      <w:r>
+        <w:rPr>
+          <w:lang w:val="el-GR"/>
+        </w:rPr>
+        <w:t>για την έγκριση βίντεο από γυμναστή το έχει ο Αλέξης, οπότε κάπως θα συνδέονται.</w:t>
+      </w:r>
+    </w:p>
+  </w:comment>
+  <w:comment w:id="3" w:author="ΓΙΑΝΝΑΚΗΣ ΕΜΜΑΝΟΥΗΛ ΔΗΜΗΤΡΙΟΣ" w:date="2022-03-29T16:12:00Z" w:initials="ΓΕΔ">
+    <w:p>
+      <w:pPr>
+        <w:pStyle w:val="a5"/>
+        <w:rPr>
+          <w:lang w:val="el-GR"/>
+        </w:rPr>
+      </w:pPr>
+      <w:r>
+        <w:rPr>
+          <w:rStyle w:val="a4"/>
+        </w:rPr>
+        <w:annotationRef/>
+      </w:r>
+      <w:r>
+        <w:rPr>
+          <w:lang w:val="el-GR"/>
+        </w:rPr>
+        <w:t>αυτού του είδους τα βήματα γράψε τα ακριβώς όπως τα έχει στο παράδειγμα της εκφώνησης.</w:t>
+      </w:r>
+    </w:p>
+  </w:comment>
+  <w:comment w:id="4" w:author="ΓΙΑΝΝΑΚΗΣ ΕΜΜΑΝΟΥΗΛ ΔΗΜΗΤΡΙΟΣ" w:date="2022-03-29T16:14:00Z" w:initials="ΓΕΔ">
+    <w:p>
+      <w:pPr>
+        <w:pStyle w:val="a5"/>
+        <w:rPr>
+          <w:lang w:val="el-GR"/>
+        </w:rPr>
+      </w:pPr>
+      <w:r>
+        <w:rPr>
+          <w:rStyle w:val="a4"/>
+        </w:rPr>
+        <w:annotationRef/>
+      </w:r>
+      <w:r>
+        <w:rPr>
+          <w:lang w:val="el-GR"/>
+        </w:rPr>
+        <w:t>Βάλε απλά ότι τον ενημερώνει και του δίνει επιλογές για το πως να συνεχίσει.</w:t>
+      </w:r>
+    </w:p>
+  </w:comment>
+</w:comments>
+</file>
+
+<file path=word/commentsExtended.xml><?xml version="1.0" encoding="utf-8"?>
+<w15:commentsEx xmlns:wpc="http://schemas.microsoft.com/office/word/2010/wordprocessingCanvas" xmlns:cx="http://schemas.microsoft.com/office/drawing/2014/chartex" xmlns:cx1="http://schemas.microsoft.com/office/drawing/2015/9/8/chartex" xmlns:cx2="http://schemas.microsoft.com/office/drawing/2015/10/21/chartex" xmlns:cx3="http://schemas.microsoft.com/office/drawing/2016/5/9/chartex" xmlns:cx4="http://schemas.microsoft.com/office/drawing/2016/5/10/chartex" xmlns:cx5="http://schemas.microsoft.com/office/drawing/2016/5/11/chartex" xmlns:cx6="http://schemas.microsoft.com/office/drawing/2016/5/12/chartex" xmlns:cx7="http://schemas.microsoft.com/office/drawing/2016/5/13/chartex" xmlns:cx8="http://schemas.microsoft.com/office/drawing/2016/5/14/chartex" xmlns:mc="http://schemas.openxmlformats.org/markup-compatibility/2006" xmlns:aink="http://schemas.microsoft.com/office/drawing/2016/ink" xmlns:am3d="http://schemas.microsoft.com/office/drawing/2017/model3d" xmlns:o="urn:schemas-microsoft-com:office:office" xmlns:r="http://schemas.openxmlformats.org/officeDocument/2006/relationships" xmlns:m="http://schemas.openxmlformats.org/officeDocument/2006/math" xmlns:v="urn:schemas-microsoft-com:vml" xmlns:wp14="http://schemas.microsoft.com/office/word/2010/wordprocessingDrawing" xmlns:wp="http://schemas.openxmlformats.org/drawingml/2006/wordprocessingDrawing" xmlns:w10="urn:schemas-microsoft-com:office:word" xmlns:w="http://schemas.openxmlformats.org/wordprocessingml/2006/main" xmlns:w14="http://schemas.microsoft.com/office/word/2010/wordml" xmlns:w15="http://schemas.microsoft.com/office/word/2012/wordml" xmlns:w16cex="http://schemas.microsoft.com/office/word/2018/wordml/cex" xmlns:w16cid="http://schemas.microsoft.com/office/word/2016/wordml/cid" xmlns:w16="http://schemas.microsoft.com/office/word/2018/wordml" xmlns:w16sdtdh="http://schemas.microsoft.com/office/word/2020/wordml/sdtdatahash" xmlns:w16se="http://schemas.microsoft.com/office/word/2015/wordml/symex" xmlns:wpg="http://schemas.microsoft.com/office/word/2010/wordprocessingGroup" xmlns:wpi="http://schemas.microsoft.com/office/word/2010/wordprocessingInk" xmlns:wne="http://schemas.microsoft.com/office/word/2006/wordml" xmlns:wps="http://schemas.microsoft.com/office/word/2010/wordprocessingShape" mc:Ignorable="w14 w15 w16se w16cid w16 w16cex w16sdtdh wp14">
+  <w15:commentEx w15:paraId="0AA011D2" w15:done="0"/>
+  <w15:commentEx w15:paraId="133B32C8" w15:done="0"/>
+  <w15:commentEx w15:paraId="7BA9DB4F" w15:done="0"/>
+  <w15:commentEx w15:paraId="0FBE2997" w15:done="0"/>
+  <w15:commentEx w15:paraId="7D165CF5" w15:done="0"/>
+</w15:commentsEx>
+</file>
+
+<file path=word/commentsExtensible.xml><?xml version="1.0" encoding="utf-8"?>
+<w16cex:commentsExtensible xmlns:wpc="http://schemas.microsoft.com/office/word/2010/wordprocessingCanvas" xmlns:cx="http://schemas.microsoft.com/office/drawing/2014/chartex" xmlns:cx1="http://schemas.microsoft.com/office/drawing/2015/9/8/chartex" xmlns:cx2="http://schemas.microsoft.com/office/drawing/2015/10/21/chartex" xmlns:cx3="http://schemas.microsoft.com/office/drawing/2016/5/9/chartex" xmlns:cx4="http://schemas.microsoft.com/office/drawing/2016/5/10/chartex" xmlns:cx5="http://schemas.microsoft.com/office/drawing/2016/5/11/chartex" xmlns:cx6="http://schemas.microsoft.com/office/drawing/2016/5/12/chartex" xmlns:cx7="http://schemas.microsoft.com/office/drawing/2016/5/13/chartex" xmlns:cx8="http://schemas.microsoft.com/office/drawing/2016/5/14/chartex" xmlns:mc="http://schemas.openxmlformats.org/markup-compatibility/2006" xmlns:aink="http://schemas.microsoft.com/office/drawing/2016/ink" xmlns:am3d="http://schemas.microsoft.com/office/drawing/2017/model3d" xmlns:o="urn:schemas-microsoft-com:office:office" xmlns:r="http://schemas.openxmlformats.org/officeDocument/2006/relationships" xmlns:m="http://schemas.openxmlformats.org/officeDocument/2006/math" xmlns:v="urn:schemas-microsoft-com:vml" xmlns:wp14="http://schemas.microsoft.com/office/word/2010/wordprocessingDrawing" xmlns:wp="http://schemas.openxmlformats.org/drawingml/2006/wordprocessingDrawing" xmlns:w10="urn:schemas-microsoft-com:office:word" xmlns:w="http://schemas.openxmlformats.org/wordprocessingml/2006/main" xmlns:w14="http://schemas.microsoft.com/office/word/2010/wordml" xmlns:w15="http://schemas.microsoft.com/office/word/2012/wordml" xmlns:w16cex="http://schemas.microsoft.com/office/word/2018/wordml/cex" xmlns:w16cid="http://schemas.microsoft.com/office/word/2016/wordml/cid" xmlns:w16="http://schemas.microsoft.com/office/word/2018/wordml" xmlns:w16sdtdh="http://schemas.microsoft.com/office/word/2020/wordml/sdtdatahash" xmlns:w16se="http://schemas.microsoft.com/office/word/2015/wordml/symex" xmlns:wpg="http://schemas.microsoft.com/office/word/2010/wordprocessingGroup" xmlns:wpi="http://schemas.microsoft.com/office/word/2010/wordprocessingInk" xmlns:wne="http://schemas.microsoft.com/office/word/2006/wordml" xmlns:wps="http://schemas.microsoft.com/office/word/2010/wordprocessingShape" mc:Ignorable="w14 w15 w16se w16cid w16 w16cex w16sdtdh wp14">
+  <w16cex:commentExtensible w16cex:durableId="25EDAA52" w16cex:dateUtc="2022-03-29T12:54:00Z"/>
+  <w16cex:commentExtensible w16cex:durableId="25EDACA1" w16cex:dateUtc="2022-03-29T13:04:00Z"/>
+  <w16cex:commentExtensible w16cex:durableId="25EDAD9C" w16cex:dateUtc="2022-03-29T13:09:00Z"/>
+  <w16cex:commentExtensible w16cex:durableId="25EDAE64" w16cex:dateUtc="2022-03-29T13:12:00Z"/>
+  <w16cex:commentExtensible w16cex:durableId="25EDAEDF" w16cex:dateUtc="2022-03-29T13:14:00Z"/>
+</w16cex:commentsExtensible>
+</file>
+
+<file path=word/commentsIds.xml><?xml version="1.0" encoding="utf-8"?>
+<w16cid:commentsIds xmlns:wpc="http://schemas.microsoft.com/office/word/2010/wordprocessingCanvas" xmlns:cx="http://schemas.microsoft.com/office/drawing/2014/chartex" xmlns:cx1="http://schemas.microsoft.com/office/drawing/2015/9/8/chartex" xmlns:cx2="http://schemas.microsoft.com/office/drawing/2015/10/21/chartex" xmlns:cx3="http://schemas.microsoft.com/office/drawing/2016/5/9/chartex" xmlns:cx4="http://schemas.microsoft.com/office/drawing/2016/5/10/chartex" xmlns:cx5="http://schemas.microsoft.com/office/drawing/2016/5/11/chartex" xmlns:cx6="http://schemas.microsoft.com/office/drawing/2016/5/12/chartex" xmlns:cx7="http://schemas.microsoft.com/office/drawing/2016/5/13/chartex" xmlns:cx8="http://schemas.microsoft.com/office/drawing/2016/5/14/chartex" xmlns:mc="http://schemas.openxmlformats.org/markup-compatibility/2006" xmlns:aink="http://schemas.microsoft.com/office/drawing/2016/ink" xmlns:am3d="http://schemas.microsoft.com/office/drawing/2017/model3d" xmlns:o="urn:schemas-microsoft-com:office:office" xmlns:r="http://schemas.openxmlformats.org/officeDocument/2006/relationships" xmlns:m="http://schemas.openxmlformats.org/officeDocument/2006/math" xmlns:v="urn:schemas-microsoft-com:vml" xmlns:wp14="http://schemas.microsoft.com/office/word/2010/wordprocessingDrawing" xmlns:wp="http://schemas.openxmlformats.org/drawingml/2006/wordprocessingDrawing" xmlns:w10="urn:schemas-microsoft-com:office:word" xmlns:w="http://schemas.openxmlformats.org/wordprocessingml/2006/main" xmlns:w14="http://schemas.microsoft.com/office/word/2010/wordml" xmlns:w15="http://schemas.microsoft.com/office/word/2012/wordml" xmlns:w16cex="http://schemas.microsoft.com/office/word/2018/wordml/cex" xmlns:w16cid="http://schemas.microsoft.com/office/word/2016/wordml/cid" xmlns:w16="http://schemas.microsoft.com/office/word/2018/wordml" xmlns:w16sdtdh="http://schemas.microsoft.com/office/word/2020/wordml/sdtdatahash" xmlns:w16se="http://schemas.microsoft.com/office/word/2015/wordml/symex" xmlns:wpg="http://schemas.microsoft.com/office/word/2010/wordprocessingGroup" xmlns:wpi="http://schemas.microsoft.com/office/word/2010/wordprocessingInk" xmlns:wne="http://schemas.microsoft.com/office/word/2006/wordml" xmlns:wps="http://schemas.microsoft.com/office/word/2010/wordprocessingShape" mc:Ignorable="w14 w15 w16se w16cid w16 w16cex w16sdtdh wp14">
+  <w16cid:commentId w16cid:paraId="0AA011D2" w16cid:durableId="25EDAA52"/>
+  <w16cid:commentId w16cid:paraId="133B32C8" w16cid:durableId="25EDACA1"/>
+  <w16cid:commentId w16cid:paraId="7BA9DB4F" w16cid:durableId="25EDAD9C"/>
+  <w16cid:commentId w16cid:paraId="0FBE2997" w16cid:durableId="25EDAE64"/>
+  <w16cid:commentId w16cid:paraId="7D165CF5" w16cid:durableId="25EDAEDF"/>
+</w16cid:commentsIds>
 </file>
 
 <file path=word/numbering.xml><?xml version="1.0" encoding="utf-8"?>
@@ -490,6 +807,14 @@
     <w:abstractNumId w:val="0"/>
   </w:num>
 </w:numbering>
+</file>
+
+<file path=word/people.xml><?xml version="1.0" encoding="utf-8"?>
+<w15:people xmlns:wpc="http://schemas.microsoft.com/office/word/2010/wordprocessingCanvas" xmlns:cx="http://schemas.microsoft.com/office/drawing/2014/chartex" xmlns:cx1="http://schemas.microsoft.com/office/drawing/2015/9/8/chartex" xmlns:cx2="http://schemas.microsoft.com/office/drawing/2015/10/21/chartex" xmlns:cx3="http://schemas.microsoft.com/office/drawing/2016/5/9/chartex" xmlns:cx4="http://schemas.microsoft.com/office/drawing/2016/5/10/chartex" xmlns:cx5="http://schemas.microsoft.com/office/drawing/2016/5/11/chartex" xmlns:cx6="http://schemas.microsoft.com/office/drawing/2016/5/12/chartex" xmlns:cx7="http://schemas.microsoft.com/office/drawing/2016/5/13/chartex" xmlns:cx8="http://schemas.microsoft.com/office/drawing/2016/5/14/chartex" xmlns:mc="http://schemas.openxmlformats.org/markup-compatibility/2006" xmlns:aink="http://schemas.microsoft.com/office/drawing/2016/ink" xmlns:am3d="http://schemas.microsoft.com/office/drawing/2017/model3d" xmlns:o="urn:schemas-microsoft-com:office:office" xmlns:r="http://schemas.openxmlformats.org/officeDocument/2006/relationships" xmlns:m="http://schemas.openxmlformats.org/officeDocument/2006/math" xmlns:v="urn:schemas-microsoft-com:vml" xmlns:wp14="http://schemas.microsoft.com/office/word/2010/wordprocessingDrawing" xmlns:wp="http://schemas.openxmlformats.org/drawingml/2006/wordprocessingDrawing" xmlns:w10="urn:schemas-microsoft-com:office:word" xmlns:w="http://schemas.openxmlformats.org/wordprocessingml/2006/main" xmlns:w14="http://schemas.microsoft.com/office/word/2010/wordml" xmlns:w15="http://schemas.microsoft.com/office/word/2012/wordml" xmlns:w16cex="http://schemas.microsoft.com/office/word/2018/wordml/cex" xmlns:w16cid="http://schemas.microsoft.com/office/word/2016/wordml/cid" xmlns:w16="http://schemas.microsoft.com/office/word/2018/wordml" xmlns:w16sdtdh="http://schemas.microsoft.com/office/word/2020/wordml/sdtdatahash" xmlns:w16se="http://schemas.microsoft.com/office/word/2015/wordml/symex" xmlns:wpg="http://schemas.microsoft.com/office/word/2010/wordprocessingGroup" xmlns:wpi="http://schemas.microsoft.com/office/word/2010/wordprocessingInk" xmlns:wne="http://schemas.microsoft.com/office/word/2006/wordml" xmlns:wps="http://schemas.microsoft.com/office/word/2010/wordprocessingShape" mc:Ignorable="w14 w15 w16se w16cid w16 w16cex w16sdtdh wp14">
+  <w15:person w15:author="ΓΙΑΝΝΑΚΗΣ ΕΜΜΑΝΟΥΗΛ ΔΗΜΗΤΡΙΟΣ">
+    <w15:presenceInfo w15:providerId="None" w15:userId="ΓΙΑΝΝΑΚΗΣ ΕΜΜΑΝΟΥΗΛ ΔΗΜΗΤΡΙΟΣ"/>
+  </w15:person>
+</w15:people>
 </file>
 
 <file path=word/styles.xml><?xml version="1.0" encoding="utf-8"?>
@@ -929,6 +1254,74 @@
       <w:contextualSpacing/>
     </w:pPr>
   </w:style>
+  <w:style w:type="character" w:styleId="a4">
+    <w:name w:val="annotation reference"/>
+    <w:basedOn w:val="a0"/>
+    <w:uiPriority w:val="99"/>
+    <w:semiHidden/>
+    <w:unhideWhenUsed/>
+    <w:rsid w:val="009A6BF2"/>
+    <w:rPr>
+      <w:sz w:val="16"/>
+      <w:szCs w:val="16"/>
+    </w:rPr>
+  </w:style>
+  <w:style w:type="paragraph" w:styleId="a5">
+    <w:name w:val="annotation text"/>
+    <w:basedOn w:val="a"/>
+    <w:link w:val="Char"/>
+    <w:uiPriority w:val="99"/>
+    <w:semiHidden/>
+    <w:unhideWhenUsed/>
+    <w:rsid w:val="009A6BF2"/>
+    <w:pPr>
+      <w:spacing w:line="240" w:lineRule="auto"/>
+    </w:pPr>
+    <w:rPr>
+      <w:sz w:val="20"/>
+      <w:szCs w:val="20"/>
+    </w:rPr>
+  </w:style>
+  <w:style w:type="character" w:customStyle="1" w:styleId="Char">
+    <w:name w:val="Κείμενο σχολίου Char"/>
+    <w:basedOn w:val="a0"/>
+    <w:link w:val="a5"/>
+    <w:uiPriority w:val="99"/>
+    <w:semiHidden/>
+    <w:rsid w:val="009A6BF2"/>
+    <w:rPr>
+      <w:sz w:val="20"/>
+      <w:szCs w:val="20"/>
+    </w:rPr>
+  </w:style>
+  <w:style w:type="paragraph" w:styleId="a6">
+    <w:name w:val="annotation subject"/>
+    <w:basedOn w:val="a5"/>
+    <w:next w:val="a5"/>
+    <w:link w:val="Char0"/>
+    <w:uiPriority w:val="99"/>
+    <w:semiHidden/>
+    <w:unhideWhenUsed/>
+    <w:rsid w:val="009A6BF2"/>
+    <w:rPr>
+      <w:b/>
+      <w:bCs/>
+    </w:rPr>
+  </w:style>
+  <w:style w:type="character" w:customStyle="1" w:styleId="Char0">
+    <w:name w:val="Θέμα σχολίου Char"/>
+    <w:basedOn w:val="Char"/>
+    <w:link w:val="a6"/>
+    <w:uiPriority w:val="99"/>
+    <w:semiHidden/>
+    <w:rsid w:val="009A6BF2"/>
+    <w:rPr>
+      <w:b/>
+      <w:bCs/>
+      <w:sz w:val="20"/>
+      <w:szCs w:val="20"/>
+    </w:rPr>
+  </w:style>
 </w:styles>
 </file>
 

--- a/ΑΜ_useCases2.docx
+++ b/ΑΜ_useCases2.docx
@@ -30,19 +30,41 @@
           <w:lang w:val="el-GR"/>
         </w:rPr>
       </w:pPr>
-      <w:commentRangeStart w:id="0"/>
-      <w:r>
-        <w:rPr>
-          <w:lang w:val="el-GR"/>
-        </w:rPr>
-        <w:t>Το σύστημα δίνει την επιλογή για το ποια άσκηση θέλει ο χρήστης να δει την κατάταξη.</w:t>
-      </w:r>
-      <w:commentRangeEnd w:id="0"/>
-      <w:r>
-        <w:rPr>
-          <w:rStyle w:val="a4"/>
-        </w:rPr>
-        <w:commentReference w:id="0"/>
+      <w:r>
+        <w:rPr>
+          <w:lang w:val="el-GR"/>
+        </w:rPr>
+        <w:t xml:space="preserve">Το σύστημα δίνει την επιλογή για το ποια </w:t>
+      </w:r>
+      <w:r>
+        <w:rPr>
+          <w:lang w:val="el-GR"/>
+        </w:rPr>
+        <w:t xml:space="preserve">κατηγορία </w:t>
+      </w:r>
+      <w:r>
+        <w:rPr>
+          <w:lang w:val="el-GR"/>
+        </w:rPr>
+        <w:t>άσκηση</w:t>
+      </w:r>
+      <w:r>
+        <w:rPr>
+          <w:lang w:val="el-GR"/>
+        </w:rPr>
+        <w:t>ς</w:t>
+      </w:r>
+      <w:r>
+        <w:rPr>
+          <w:lang w:val="el-GR"/>
+        </w:rPr>
+        <w:t xml:space="preserve"> θέλει ο χρήστης</w:t>
+      </w:r>
+      <w:r>
+        <w:rPr>
+          <w:lang w:val="el-GR"/>
+        </w:rPr>
+        <w:t>.</w:t>
       </w:r>
     </w:p>
     <w:p>
@@ -60,7 +82,25 @@
         <w:rPr>
           <w:lang w:val="el-GR"/>
         </w:rPr>
-        <w:t>Ο χρήστης διαλέγει την επιθυμητή άσκηση.</w:t>
+        <w:t xml:space="preserve"> Ο χρήστης διαλέγει την επιθυμητή κατηγορία</w:t>
+      </w:r>
+      <w:r>
+        <w:rPr>
+          <w:lang w:val="el-GR"/>
+        </w:rPr>
+        <w:t xml:space="preserve"> και </w:t>
+      </w:r>
+      <w:r>
+        <w:rPr>
+          <w:lang w:val="el-GR"/>
+        </w:rPr>
+        <w:t xml:space="preserve"> το σύστημα του εμφανίζει την λίστα με τις εξειδικευμένες ασκήσεις</w:t>
+      </w:r>
+      <w:r>
+        <w:rPr>
+          <w:lang w:val="el-GR"/>
+        </w:rPr>
+        <w:t>.</w:t>
       </w:r>
     </w:p>
     <w:p>
@@ -78,7 +118,7 @@
         <w:rPr>
           <w:lang w:val="el-GR"/>
         </w:rPr>
-        <w:t>Το σύστημα εμφανίζει την κατάταξη και δίνει την επιλογή ο χρήστης να πάρει μέρος.</w:t>
+        <w:t>Ο χρήστης διαλέγει την επιθυμητή άσκηση.</w:t>
       </w:r>
     </w:p>
     <w:p>
@@ -92,46 +132,11 @@
           <w:lang w:val="el-GR"/>
         </w:rPr>
       </w:pPr>
-      <w:commentRangeStart w:id="1"/>
-      <w:r>
-        <w:rPr>
-          <w:lang w:val="el-GR"/>
-        </w:rPr>
-        <w:t>Αν ο χρήστης δεχτεί το σύστημα του δίνει την επιλογή να γράψει τα κιλά με τα οποία πραγματοποίησε</w:t>
-      </w:r>
-      <w:r>
-        <w:rPr>
-          <w:lang w:val="el-GR"/>
-        </w:rPr>
-        <w:t xml:space="preserve"> την άσκηση</w:t>
-      </w:r>
-      <w:r>
-        <w:rPr>
-          <w:lang w:val="el-GR"/>
-        </w:rPr>
-        <w:t xml:space="preserve">  και την επιλογή για </w:t>
-      </w:r>
-      <w:r>
-        <w:t>upload</w:t>
-      </w:r>
-      <w:r>
-        <w:rPr>
-          <w:lang w:val="el-GR"/>
-        </w:rPr>
-        <w:t xml:space="preserve"> βίντεο της συγκεκριμένης άσκησης με τα κιλά που </w:t>
-      </w:r>
-      <w:commentRangeEnd w:id="1"/>
-      <w:r>
-        <w:rPr>
-          <w:rStyle w:val="a4"/>
-        </w:rPr>
-        <w:commentReference w:id="1"/>
-      </w:r>
-      <w:r>
-        <w:rPr>
-          <w:lang w:val="el-GR"/>
-        </w:rPr>
-        <w:t>δήλωσε.</w:t>
+      <w:r>
+        <w:rPr>
+          <w:lang w:val="el-GR"/>
+        </w:rPr>
+        <w:t>Το σύστημα εμφανίζει την κατάταξη και δίνει την επιλογή ο χρήστης να πάρει μέρος.</w:t>
       </w:r>
     </w:p>
     <w:p>
@@ -145,12 +150,173 @@
           <w:lang w:val="el-GR"/>
         </w:rPr>
       </w:pPr>
-      <w:commentRangeStart w:id="2"/>
-      <w:r>
-        <w:rPr>
-          <w:lang w:val="el-GR"/>
-        </w:rPr>
-        <w:t xml:space="preserve">Μόλις γίνει η δημοσίευση ,η προσπάθεια του φαίνεται σαν </w:t>
+      <w:r>
+        <w:rPr>
+          <w:lang w:val="el-GR"/>
+        </w:rPr>
+        <w:t xml:space="preserve"> </w:t>
+      </w:r>
+      <w:r>
+        <w:rPr>
+          <w:lang w:val="el-GR"/>
+        </w:rPr>
+        <w:t>Ο</w:t>
+      </w:r>
+      <w:r>
+        <w:rPr>
+          <w:lang w:val="el-GR"/>
+        </w:rPr>
+        <w:t xml:space="preserve"> χρήστης δ</w:t>
+      </w:r>
+      <w:r>
+        <w:rPr>
+          <w:lang w:val="el-GR"/>
+        </w:rPr>
+        <w:t>έχεται και</w:t>
+      </w:r>
+      <w:r>
+        <w:rPr>
+          <w:lang w:val="el-GR"/>
+        </w:rPr>
+        <w:t xml:space="preserve"> το σύστημα του δίνει την επιλογή να γράψει τα κιλά με τα οποία πραγματοποίησε</w:t>
+      </w:r>
+      <w:r>
+        <w:rPr>
+          <w:lang w:val="el-GR"/>
+        </w:rPr>
+        <w:t xml:space="preserve"> την άσκηση</w:t>
+      </w:r>
+      <w:r>
+        <w:rPr>
+          <w:lang w:val="el-GR"/>
+        </w:rPr>
+        <w:t>.</w:t>
+      </w:r>
+      <w:r>
+        <w:rPr>
+          <w:lang w:val="el-GR"/>
+        </w:rPr>
+        <w:t xml:space="preserve"> </w:t>
+      </w:r>
+    </w:p>
+    <w:p>
+      <w:pPr>
+        <w:pStyle w:val="a3"/>
+        <w:numPr>
+          <w:ilvl w:val="0"/>
+          <w:numId w:val="1"/>
+        </w:numPr>
+        <w:rPr>
+          <w:lang w:val="el-GR"/>
+        </w:rPr>
+      </w:pPr>
+      <w:r>
+        <w:rPr>
+          <w:lang w:val="el-GR"/>
+        </w:rPr>
+        <w:t>Ο χρήστης δηλώνει τα κιλά με τα οποία πραγματοποίησε την άσκηση.</w:t>
+      </w:r>
+    </w:p>
+    <w:p>
+      <w:pPr>
+        <w:pStyle w:val="a3"/>
+        <w:numPr>
+          <w:ilvl w:val="0"/>
+          <w:numId w:val="1"/>
+        </w:numPr>
+        <w:rPr>
+          <w:lang w:val="el-GR"/>
+        </w:rPr>
+      </w:pPr>
+      <w:r>
+        <w:rPr>
+          <w:lang w:val="el-GR"/>
+        </w:rPr>
+        <w:t xml:space="preserve">Το σύστημα δίνει </w:t>
+      </w:r>
+      <w:r>
+        <w:rPr>
+          <w:lang w:val="el-GR"/>
+        </w:rPr>
+        <w:t xml:space="preserve">την επιλογή για </w:t>
+      </w:r>
+      <w:r>
+        <w:t>upload</w:t>
+      </w:r>
+      <w:r>
+        <w:rPr>
+          <w:lang w:val="el-GR"/>
+        </w:rPr>
+        <w:t xml:space="preserve"> βίντεο της συγκεκριμένης άσκησης με τα κιλά που δήλωσε.</w:t>
+      </w:r>
+    </w:p>
+    <w:p>
+      <w:pPr>
+        <w:pStyle w:val="a3"/>
+        <w:numPr>
+          <w:ilvl w:val="0"/>
+          <w:numId w:val="1"/>
+        </w:numPr>
+        <w:rPr>
+          <w:lang w:val="el-GR"/>
+        </w:rPr>
+      </w:pPr>
+      <w:r>
+        <w:rPr>
+          <w:lang w:val="el-GR"/>
+        </w:rPr>
+        <w:t xml:space="preserve">Ο χρήστης κάνει </w:t>
+      </w:r>
+      <w:r>
+        <w:t>upload</w:t>
+      </w:r>
+      <w:r>
+        <w:rPr>
+          <w:lang w:val="el-GR"/>
+        </w:rPr>
+        <w:t xml:space="preserve"> </w:t>
+      </w:r>
+      <w:r>
+        <w:rPr>
+          <w:lang w:val="el-GR"/>
+        </w:rPr>
+        <w:t>το βίντεο.</w:t>
+      </w:r>
+    </w:p>
+    <w:p>
+      <w:pPr>
+        <w:pStyle w:val="a3"/>
+        <w:numPr>
+          <w:ilvl w:val="0"/>
+          <w:numId w:val="1"/>
+        </w:numPr>
+        <w:rPr>
+          <w:lang w:val="el-GR"/>
+        </w:rPr>
+      </w:pPr>
+      <w:r>
+        <w:rPr>
+          <w:lang w:val="el-GR"/>
+        </w:rPr>
+        <w:t>Το σύστημα δείχνει την</w:t>
+      </w:r>
+      <w:r>
+        <w:rPr>
+          <w:lang w:val="el-GR"/>
+        </w:rPr>
+        <w:t xml:space="preserve"> προσπάθεια του </w:t>
+      </w:r>
+      <w:r>
+        <w:rPr>
+          <w:lang w:val="el-GR"/>
+        </w:rPr>
+        <w:t xml:space="preserve">χρήστη </w:t>
+      </w:r>
+      <w:r>
+        <w:rPr>
+          <w:lang w:val="el-GR"/>
+        </w:rPr>
+        <w:t xml:space="preserve"> σαν </w:t>
       </w:r>
       <w:r>
         <w:t>pending</w:t>
@@ -205,13 +371,6 @@
           <w:lang w:val="el-GR"/>
         </w:rPr>
         <w:t>την επικυρώσει.</w:t>
-      </w:r>
-      <w:commentRangeEnd w:id="2"/>
-      <w:r>
-        <w:rPr>
-          <w:rStyle w:val="a4"/>
-        </w:rPr>
-        <w:commentReference w:id="2"/>
       </w:r>
     </w:p>
     <w:p>
@@ -262,7 +421,18 @@
           <w:lang w:val="el-GR"/>
         </w:rPr>
         <w:tab/>
-        <w:t>3.α.1 Ο χρήστης δεν θέλει να πάρει μέρος στην συγκεκριμένη άσκηση.</w:t>
+      </w:r>
+      <w:r>
+        <w:rPr>
+          <w:lang w:val="el-GR"/>
+        </w:rPr>
+        <w:t>4</w:t>
+      </w:r>
+      <w:r>
+        <w:rPr>
+          <w:lang w:val="el-GR"/>
+        </w:rPr>
+        <w:t>.α.1 Ο χρήστης δεν θέλει να πάρει μέρος στην συγκεκριμένη άσκηση.</w:t>
       </w:r>
     </w:p>
     <w:p>
@@ -277,7 +447,18 @@
           <w:lang w:val="el-GR"/>
         </w:rPr>
         <w:tab/>
-        <w:t>3.α.2 Το σύστημα δείχνει στον χρήστη την επιλογή να διαλέξει μια άλλη άσκηση.</w:t>
+      </w:r>
+      <w:r>
+        <w:rPr>
+          <w:lang w:val="el-GR"/>
+        </w:rPr>
+        <w:t>4</w:t>
+      </w:r>
+      <w:r>
+        <w:rPr>
+          <w:lang w:val="el-GR"/>
+        </w:rPr>
+        <w:t>.α.2 Το σύστημα δείχνει στον χρήστη την επιλογή να διαλέξει μια άλλη άσκηση.</w:t>
       </w:r>
     </w:p>
     <w:p>
@@ -292,7 +473,18 @@
           <w:lang w:val="el-GR"/>
         </w:rPr>
         <w:tab/>
-        <w:t>3.α.3 Ο χρήστης διαλέγει άλλη άσκηση.</w:t>
+      </w:r>
+      <w:r>
+        <w:rPr>
+          <w:lang w:val="el-GR"/>
+        </w:rPr>
+        <w:t>4</w:t>
+      </w:r>
+      <w:r>
+        <w:rPr>
+          <w:lang w:val="el-GR"/>
+        </w:rPr>
+        <w:t>.α.3 Ο χρήστης διαλέγει άλλη άσκηση.</w:t>
       </w:r>
     </w:p>
     <w:p>
@@ -307,46 +499,63 @@
           <w:lang w:val="el-GR"/>
         </w:rPr>
         <w:tab/>
-        <w:t xml:space="preserve">3.α.4 </w:t>
-      </w:r>
-      <w:commentRangeStart w:id="3"/>
-      <w:r>
-        <w:rPr>
-          <w:lang w:val="el-GR"/>
-        </w:rPr>
-        <w:t xml:space="preserve">Το σύστημα τον οδηγεί στο </w:t>
-      </w:r>
-      <w:r>
-        <w:rPr>
-          <w:lang w:val="el-GR"/>
-        </w:rPr>
-        <w:t>3</w:t>
-      </w:r>
-      <w:r>
-        <w:rPr>
-          <w:vertAlign w:val="superscript"/>
-          <w:lang w:val="el-GR"/>
-        </w:rPr>
-        <w:t>ο</w:t>
-      </w:r>
-      <w:r>
-        <w:rPr>
-          <w:lang w:val="el-GR"/>
-        </w:rPr>
-        <w:t xml:space="preserve"> βήμα</w:t>
-      </w:r>
-      <w:commentRangeEnd w:id="3"/>
-      <w:r>
-        <w:rPr>
-          <w:rStyle w:val="a4"/>
-        </w:rPr>
-        <w:commentReference w:id="3"/>
-      </w:r>
-      <w:r>
-        <w:rPr>
-          <w:lang w:val="el-GR"/>
-        </w:rPr>
-        <w:t>.</w:t>
+      </w:r>
+      <w:r>
+        <w:rPr>
+          <w:lang w:val="el-GR"/>
+        </w:rPr>
+        <w:t>4</w:t>
+      </w:r>
+      <w:r>
+        <w:rPr>
+          <w:lang w:val="el-GR"/>
+        </w:rPr>
+        <w:t>.α.4</w:t>
+      </w:r>
+      <w:r>
+        <w:rPr>
+          <w:lang w:val="el-GR"/>
+        </w:rPr>
+        <w:t xml:space="preserve"> </w:t>
+      </w:r>
+      <w:r>
+        <w:t>H</w:t>
+      </w:r>
+      <w:r>
+        <w:rPr>
+          <w:lang w:val="el-GR"/>
+        </w:rPr>
+        <w:t xml:space="preserve"> </w:t>
+      </w:r>
+      <w:r>
+        <w:rPr>
+          <w:lang w:val="el-GR"/>
+        </w:rPr>
+        <w:t xml:space="preserve">περίπτωση χρήσης συνεχίζεται από το βήμα </w:t>
+      </w:r>
+      <w:r>
+        <w:rPr>
+          <w:lang w:val="el-GR"/>
+        </w:rPr>
+        <w:t>4</w:t>
+      </w:r>
+      <w:r>
+        <w:rPr>
+          <w:lang w:val="el-GR"/>
+        </w:rPr>
+        <w:t xml:space="preserve"> της βασικής ρο</w:t>
+      </w:r>
+      <w:r>
+        <w:rPr>
+          <w:lang w:val="el-GR"/>
+        </w:rPr>
+        <w:t>ή</w:t>
+      </w:r>
+      <w:r>
+        <w:rPr>
+          <w:lang w:val="el-GR"/>
+        </w:rPr>
+        <w:t>ς.</w:t>
       </w:r>
     </w:p>
     <w:p>
@@ -379,7 +588,18 @@
           <w:lang w:val="el-GR"/>
         </w:rPr>
         <w:tab/>
-        <w:t>4.α.1 Ο χρήστης δεν έχει υποβάλλει βίντεο με την προσπάθεια του.</w:t>
+      </w:r>
+      <w:r>
+        <w:rPr>
+          <w:lang w:val="el-GR"/>
+        </w:rPr>
+        <w:t>6</w:t>
+      </w:r>
+      <w:r>
+        <w:rPr>
+          <w:lang w:val="el-GR"/>
+        </w:rPr>
+        <w:t>.α.1 Ο χρήστης δεν έχει υποβάλλει βίντεο με την προσπάθεια του.</w:t>
       </w:r>
     </w:p>
     <w:p>
@@ -394,24 +614,25 @@
         <w:rPr>
           <w:lang w:val="el-GR"/>
         </w:rPr>
-        <w:t xml:space="preserve">4.α.2 Το σύστημα εμφανίζει </w:t>
-      </w:r>
-      <w:commentRangeStart w:id="4"/>
-      <w:r>
-        <w:t>error</w:t>
-      </w:r>
-      <w:commentRangeEnd w:id="4"/>
-      <w:r>
-        <w:rPr>
-          <w:rStyle w:val="a4"/>
-        </w:rPr>
-        <w:commentReference w:id="4"/>
-      </w:r>
-      <w:r>
-        <w:rPr>
-          <w:lang w:val="el-GR"/>
-        </w:rPr>
-        <w:t xml:space="preserve"> στην οθόνη του χρήστη και του επισημαίνει ότι πρέπει να ανεβάσει βίντεο με την προσπάθεια του άμα θέλει να πιαστεί έγκυρη.</w:t>
+        <w:t>6</w:t>
+      </w:r>
+      <w:r>
+        <w:rPr>
+          <w:lang w:val="el-GR"/>
+        </w:rPr>
+        <w:t xml:space="preserve">.α.2 Το σύστημα </w:t>
+      </w:r>
+      <w:r>
+        <w:rPr>
+          <w:lang w:val="el-GR"/>
+        </w:rPr>
+        <w:t>ενημερώνει ότι είναι άκυρη η προσπάθεια του</w:t>
+      </w:r>
+      <w:r>
+        <w:rPr>
+          <w:lang w:val="el-GR"/>
+        </w:rPr>
+        <w:t xml:space="preserve"> και του επισημαίνει ότι πρέπει να ανεβάσει βίντεο με την προσπάθεια του άμα θέλει να πιαστεί έγκυρη.</w:t>
       </w:r>
     </w:p>
     <w:p>
@@ -426,33 +647,76 @@
         <w:rPr>
           <w:lang w:val="el-GR"/>
         </w:rPr>
-        <w:t>4.α.3 Αν ο χρήστης ανεβάσει βίντεο με την προσπάθεια του τότε το σύστημα τον οδηγεί στο 5</w:t>
-      </w:r>
-      <w:r>
-        <w:rPr>
-          <w:vertAlign w:val="superscript"/>
-          <w:lang w:val="el-GR"/>
-        </w:rPr>
-        <w:t>ο</w:t>
-      </w:r>
-      <w:r>
-        <w:rPr>
-          <w:lang w:val="el-GR"/>
-        </w:rPr>
-        <w:t xml:space="preserve"> βήμα αλλιώς τον οδηγεί στο 1</w:t>
-      </w:r>
-      <w:r>
-        <w:rPr>
-          <w:vertAlign w:val="superscript"/>
-          <w:lang w:val="el-GR"/>
-        </w:rPr>
-        <w:t>ο</w:t>
-      </w:r>
-      <w:r>
-        <w:rPr>
-          <w:lang w:val="el-GR"/>
-        </w:rPr>
-        <w:t xml:space="preserve"> βήμα.</w:t>
+        <w:t>6</w:t>
+      </w:r>
+      <w:r>
+        <w:rPr>
+          <w:lang w:val="el-GR"/>
+        </w:rPr>
+        <w:t xml:space="preserve">.α.3  </w:t>
+      </w:r>
+      <w:r>
+        <w:rPr>
+          <w:lang w:val="el-GR"/>
+        </w:rPr>
+        <w:t>Ο</w:t>
+      </w:r>
+      <w:r>
+        <w:rPr>
+          <w:lang w:val="el-GR"/>
+        </w:rPr>
+        <w:t xml:space="preserve"> χρήστης ανεβά</w:t>
+      </w:r>
+      <w:r>
+        <w:rPr>
+          <w:lang w:val="el-GR"/>
+        </w:rPr>
+        <w:t>ζει</w:t>
+      </w:r>
+      <w:r>
+        <w:rPr>
+          <w:lang w:val="el-GR"/>
+        </w:rPr>
+        <w:t xml:space="preserve"> βίντεο με την προσπάθεια του </w:t>
+      </w:r>
+      <w:r>
+        <w:rPr>
+          <w:lang w:val="el-GR"/>
+        </w:rPr>
+        <w:t>.</w:t>
+      </w:r>
+    </w:p>
+    <w:p>
+      <w:pPr>
+        <w:ind w:left="720"/>
+        <w:jc w:val="both"/>
+        <w:rPr>
+          <w:lang w:val="el-GR"/>
+        </w:rPr>
+      </w:pPr>
+      <w:r>
+        <w:rPr>
+          <w:lang w:val="el-GR"/>
+        </w:rPr>
+        <w:t>6</w:t>
+      </w:r>
+      <w:r>
+        <w:rPr>
+          <w:lang w:val="el-GR"/>
+        </w:rPr>
+        <w:t xml:space="preserve">.α.4 Η περίπτωση χρήσης συνεχίζεται από το βήμα </w:t>
+      </w:r>
+      <w:r>
+        <w:rPr>
+          <w:lang w:val="el-GR"/>
+        </w:rPr>
+        <w:t>9</w:t>
+      </w:r>
+      <w:r>
+        <w:rPr>
+          <w:lang w:val="el-GR"/>
+        </w:rPr>
+        <w:t xml:space="preserve"> της βασικής ροής.</w:t>
       </w:r>
     </w:p>
     <w:sectPr>
@@ -463,253 +727,6 @@
     </w:sectPr>
   </w:body>
 </w:document>
-</file>
-
-<file path=word/comments.xml><?xml version="1.0" encoding="utf-8"?>
-<w:comments xmlns:wpc="http://schemas.microsoft.com/office/word/2010/wordprocessingCanvas" xmlns:cx="http://schemas.microsoft.com/office/drawing/2014/chartex" xmlns:cx1="http://schemas.microsoft.com/office/drawing/2015/9/8/chartex" xmlns:cx2="http://schemas.microsoft.com/office/drawing/2015/10/21/chartex" xmlns:cx3="http://schemas.microsoft.com/office/drawing/2016/5/9/chartex" xmlns:cx4="http://schemas.microsoft.com/office/drawing/2016/5/10/chartex" xmlns:cx5="http://schemas.microsoft.com/office/drawing/2016/5/11/chartex" xmlns:cx6="http://schemas.microsoft.com/office/drawing/2016/5/12/chartex" xmlns:cx7="http://schemas.microsoft.com/office/drawing/2016/5/13/chartex" xmlns:cx8="http://schemas.microsoft.com/office/drawing/2016/5/14/chartex" xmlns:mc="http://schemas.openxmlformats.org/markup-compatibility/2006" xmlns:aink="http://schemas.microsoft.com/office/drawing/2016/ink" xmlns:am3d="http://schemas.microsoft.com/office/drawing/2017/model3d" xmlns:o="urn:schemas-microsoft-com:office:office" xmlns:r="http://schemas.openxmlformats.org/officeDocument/2006/relationships" xmlns:m="http://schemas.openxmlformats.org/officeDocument/2006/math" xmlns:v="urn:schemas-microsoft-com:vml" xmlns:wp14="http://schemas.microsoft.com/office/word/2010/wordprocessingDrawing" xmlns:wp="http://schemas.openxmlformats.org/drawingml/2006/wordprocessingDrawing" xmlns:w10="urn:schemas-microsoft-com:office:word" xmlns:w="http://schemas.openxmlformats.org/wordprocessingml/2006/main" xmlns:w14="http://schemas.microsoft.com/office/word/2010/wordml" xmlns:w15="http://schemas.microsoft.com/office/word/2012/wordml" xmlns:w16cex="http://schemas.microsoft.com/office/word/2018/wordml/cex" xmlns:w16cid="http://schemas.microsoft.com/office/word/2016/wordml/cid" xmlns:w16="http://schemas.microsoft.com/office/word/2018/wordml" xmlns:w16sdtdh="http://schemas.microsoft.com/office/word/2020/wordml/sdtdatahash" xmlns:w16se="http://schemas.microsoft.com/office/word/2015/wordml/symex" xmlns:wpg="http://schemas.microsoft.com/office/word/2010/wordprocessingGroup" xmlns:wpi="http://schemas.microsoft.com/office/word/2010/wordprocessingInk" xmlns:wne="http://schemas.microsoft.com/office/word/2006/wordml" xmlns:wps="http://schemas.microsoft.com/office/word/2010/wordprocessingShape" mc:Ignorable="w14 w15 w16se w16cid w16 w16cex w16sdtdh wp14">
-  <w:comment w:id="0" w:author="ΓΙΑΝΝΑΚΗΣ ΕΜΜΑΝΟΥΗΛ ΔΗΜΗΤΡΙΟΣ" w:date="2022-03-29T15:54:00Z" w:initials="ΓΕΔ">
-    <w:p>
-      <w:pPr>
-        <w:pStyle w:val="a5"/>
-        <w:rPr>
-          <w:lang w:val="el-GR"/>
-        </w:rPr>
-      </w:pPr>
-      <w:r>
-        <w:rPr>
-          <w:rStyle w:val="a4"/>
-        </w:rPr>
-        <w:annotationRef/>
-      </w:r>
-      <w:r>
-        <w:rPr>
-          <w:lang w:val="el-GR"/>
-        </w:rPr>
-        <w:t>Για να έχουμε κοινή λογική, βάλε ότι ζητάει από τον χρήστη να επιλέξει κατηγορία άσκησης, μετά θα του εμφανίζει λίστα εξειδικευμένη με τις ασκήσεις.</w:t>
-      </w:r>
-    </w:p>
-  </w:comment>
-  <w:comment w:id="1" w:author="ΓΙΑΝΝΑΚΗΣ ΕΜΜΑΝΟΥΗΛ ΔΗΜΗΤΡΙΟΣ" w:date="2022-03-29T16:04:00Z" w:initials="ΓΕΔ">
-    <w:p>
-      <w:pPr>
-        <w:pStyle w:val="a5"/>
-        <w:rPr>
-          <w:lang w:val="el-GR"/>
-        </w:rPr>
-      </w:pPr>
-      <w:r>
-        <w:rPr>
-          <w:rStyle w:val="a4"/>
-        </w:rPr>
-        <w:annotationRef/>
-      </w:r>
-      <w:r>
-        <w:rPr>
-          <w:lang w:val="el-GR"/>
-        </w:rPr>
-        <w:t xml:space="preserve">Εδώ μπορείς να δημιουργήσεις διαφορετικά βήματα για να μην τα στριμώξεις όλα σε ένα. Επίσης να σκέφτεσαι τι κάνει το σύστημα, γιατί σήμερα μας είπαν ότι τα </w:t>
-      </w:r>
-      <w:r>
-        <w:rPr>
-          <w:lang w:val="en-US"/>
-        </w:rPr>
-        <w:t>use</w:t>
-      </w:r>
-      <w:r>
-        <w:rPr>
-          <w:lang w:val="el-GR"/>
-        </w:rPr>
-        <w:t xml:space="preserve"> </w:t>
-      </w:r>
-      <w:r>
-        <w:rPr>
-          <w:lang w:val="en-US"/>
-        </w:rPr>
-        <w:t>cases</w:t>
-      </w:r>
-      <w:r>
-        <w:rPr>
-          <w:lang w:val="el-GR"/>
-        </w:rPr>
-        <w:t xml:space="preserve"> </w:t>
-      </w:r>
-      <w:r>
-        <w:rPr>
-          <w:lang w:val="el-GR"/>
-        </w:rPr>
-        <w:t xml:space="preserve">είναι για να περιγράφουν κυρίως τις ενέργειες του συστήματος(δίνει </w:t>
-      </w:r>
-      <w:r>
-        <w:rPr>
-          <w:lang w:val="en-US"/>
-        </w:rPr>
-        <w:t>input</w:t>
-      </w:r>
-      <w:r>
-        <w:rPr>
-          <w:lang w:val="el-GR"/>
-        </w:rPr>
-        <w:t xml:space="preserve"> </w:t>
-      </w:r>
-      <w:r>
-        <w:rPr>
-          <w:lang w:val="en-US"/>
-        </w:rPr>
-        <w:t>o</w:t>
-      </w:r>
-      <w:r>
-        <w:rPr>
-          <w:lang w:val="el-GR"/>
-        </w:rPr>
-        <w:t xml:space="preserve"> </w:t>
-      </w:r>
-      <w:r>
-        <w:rPr>
-          <w:lang w:val="el-GR"/>
-        </w:rPr>
-        <w:t xml:space="preserve">χρήστης, του δίνει </w:t>
-      </w:r>
-      <w:r>
-        <w:rPr>
-          <w:lang w:val="en-US"/>
-        </w:rPr>
-        <w:t>output</w:t>
-      </w:r>
-      <w:r>
-        <w:rPr>
-          <w:lang w:val="el-GR"/>
-        </w:rPr>
-        <w:t xml:space="preserve"> το σύστημα).</w:t>
-      </w:r>
-    </w:p>
-  </w:comment>
-  <w:comment w:id="2" w:author="ΓΙΑΝΝΑΚΗΣ ΕΜΜΑΝΟΥΗΛ ΔΗΜΗΤΡΙΟΣ" w:date="2022-03-29T16:09:00Z" w:initials="ΓΕΔ">
-    <w:p>
-      <w:pPr>
-        <w:pStyle w:val="a5"/>
-        <w:rPr>
-          <w:lang w:val="el-GR"/>
-        </w:rPr>
-      </w:pPr>
-      <w:r>
-        <w:rPr>
-          <w:rStyle w:val="a4"/>
-        </w:rPr>
-        <w:annotationRef/>
-      </w:r>
-      <w:r>
-        <w:rPr>
-          <w:lang w:val="el-GR"/>
-        </w:rPr>
-        <w:t xml:space="preserve">Εδώ χωράει αρκετή ανάπτυξη, νομίζω το </w:t>
-      </w:r>
-      <w:r>
-        <w:rPr>
-          <w:lang w:val="en-US"/>
-        </w:rPr>
-        <w:t>use</w:t>
-      </w:r>
-      <w:r>
-        <w:rPr>
-          <w:lang w:val="el-GR"/>
-        </w:rPr>
-        <w:t xml:space="preserve"> </w:t>
-      </w:r>
-      <w:r>
-        <w:rPr>
-          <w:lang w:val="en-US"/>
-        </w:rPr>
-        <w:t>case</w:t>
-      </w:r>
-      <w:r>
-        <w:rPr>
-          <w:lang w:val="el-GR"/>
-        </w:rPr>
-        <w:t xml:space="preserve"> </w:t>
-      </w:r>
-      <w:r>
-        <w:rPr>
-          <w:lang w:val="el-GR"/>
-        </w:rPr>
-        <w:t>για την έγκριση βίντεο από γυμναστή το έχει ο Αλέξης, οπότε κάπως θα συνδέονται.</w:t>
-      </w:r>
-    </w:p>
-  </w:comment>
-  <w:comment w:id="3" w:author="ΓΙΑΝΝΑΚΗΣ ΕΜΜΑΝΟΥΗΛ ΔΗΜΗΤΡΙΟΣ" w:date="2022-03-29T16:12:00Z" w:initials="ΓΕΔ">
-    <w:p>
-      <w:pPr>
-        <w:pStyle w:val="a5"/>
-        <w:rPr>
-          <w:lang w:val="el-GR"/>
-        </w:rPr>
-      </w:pPr>
-      <w:r>
-        <w:rPr>
-          <w:rStyle w:val="a4"/>
-        </w:rPr>
-        <w:annotationRef/>
-      </w:r>
-      <w:r>
-        <w:rPr>
-          <w:lang w:val="el-GR"/>
-        </w:rPr>
-        <w:t>αυτού του είδους τα βήματα γράψε τα ακριβώς όπως τα έχει στο παράδειγμα της εκφώνησης.</w:t>
-      </w:r>
-    </w:p>
-  </w:comment>
-  <w:comment w:id="4" w:author="ΓΙΑΝΝΑΚΗΣ ΕΜΜΑΝΟΥΗΛ ΔΗΜΗΤΡΙΟΣ" w:date="2022-03-29T16:14:00Z" w:initials="ΓΕΔ">
-    <w:p>
-      <w:pPr>
-        <w:pStyle w:val="a5"/>
-        <w:rPr>
-          <w:lang w:val="el-GR"/>
-        </w:rPr>
-      </w:pPr>
-      <w:r>
-        <w:rPr>
-          <w:rStyle w:val="a4"/>
-        </w:rPr>
-        <w:annotationRef/>
-      </w:r>
-      <w:r>
-        <w:rPr>
-          <w:lang w:val="el-GR"/>
-        </w:rPr>
-        <w:t>Βάλε απλά ότι τον ενημερώνει και του δίνει επιλογές για το πως να συνεχίσει.</w:t>
-      </w:r>
-    </w:p>
-  </w:comment>
-</w:comments>
-</file>
-
-<file path=word/commentsExtended.xml><?xml version="1.0" encoding="utf-8"?>
-<w15:commentsEx xmlns:wpc="http://schemas.microsoft.com/office/word/2010/wordprocessingCanvas" xmlns:cx="http://schemas.microsoft.com/office/drawing/2014/chartex" xmlns:cx1="http://schemas.microsoft.com/office/drawing/2015/9/8/chartex" xmlns:cx2="http://schemas.microsoft.com/office/drawing/2015/10/21/chartex" xmlns:cx3="http://schemas.microsoft.com/office/drawing/2016/5/9/chartex" xmlns:cx4="http://schemas.microsoft.com/office/drawing/2016/5/10/chartex" xmlns:cx5="http://schemas.microsoft.com/office/drawing/2016/5/11/chartex" xmlns:cx6="http://schemas.microsoft.com/office/drawing/2016/5/12/chartex" xmlns:cx7="http://schemas.microsoft.com/office/drawing/2016/5/13/chartex" xmlns:cx8="http://schemas.microsoft.com/office/drawing/2016/5/14/chartex" xmlns:mc="http://schemas.openxmlformats.org/markup-compatibility/2006" xmlns:aink="http://schemas.microsoft.com/office/drawing/2016/ink" xmlns:am3d="http://schemas.microsoft.com/office/drawing/2017/model3d" xmlns:o="urn:schemas-microsoft-com:office:office" xmlns:r="http://schemas.openxmlformats.org/officeDocument/2006/relationships" xmlns:m="http://schemas.openxmlformats.org/officeDocument/2006/math" xmlns:v="urn:schemas-microsoft-com:vml" xmlns:wp14="http://schemas.microsoft.com/office/word/2010/wordprocessingDrawing" xmlns:wp="http://schemas.openxmlformats.org/drawingml/2006/wordprocessingDrawing" xmlns:w10="urn:schemas-microsoft-com:office:word" xmlns:w="http://schemas.openxmlformats.org/wordprocessingml/2006/main" xmlns:w14="http://schemas.microsoft.com/office/word/2010/wordml" xmlns:w15="http://schemas.microsoft.com/office/word/2012/wordml" xmlns:w16cex="http://schemas.microsoft.com/office/word/2018/wordml/cex" xmlns:w16cid="http://schemas.microsoft.com/office/word/2016/wordml/cid" xmlns:w16="http://schemas.microsoft.com/office/word/2018/wordml" xmlns:w16sdtdh="http://schemas.microsoft.com/office/word/2020/wordml/sdtdatahash" xmlns:w16se="http://schemas.microsoft.com/office/word/2015/wordml/symex" xmlns:wpg="http://schemas.microsoft.com/office/word/2010/wordprocessingGroup" xmlns:wpi="http://schemas.microsoft.com/office/word/2010/wordprocessingInk" xmlns:wne="http://schemas.microsoft.com/office/word/2006/wordml" xmlns:wps="http://schemas.microsoft.com/office/word/2010/wordprocessingShape" mc:Ignorable="w14 w15 w16se w16cid w16 w16cex w16sdtdh wp14">
-  <w15:commentEx w15:paraId="0AA011D2" w15:done="0"/>
-  <w15:commentEx w15:paraId="133B32C8" w15:done="0"/>
-  <w15:commentEx w15:paraId="7BA9DB4F" w15:done="0"/>
-  <w15:commentEx w15:paraId="0FBE2997" w15:done="0"/>
-  <w15:commentEx w15:paraId="7D165CF5" w15:done="0"/>
-</w15:commentsEx>
-</file>
-
-<file path=word/commentsExtensible.xml><?xml version="1.0" encoding="utf-8"?>
-<w16cex:commentsExtensible xmlns:wpc="http://schemas.microsoft.com/office/word/2010/wordprocessingCanvas" xmlns:cx="http://schemas.microsoft.com/office/drawing/2014/chartex" xmlns:cx1="http://schemas.microsoft.com/office/drawing/2015/9/8/chartex" xmlns:cx2="http://schemas.microsoft.com/office/drawing/2015/10/21/chartex" xmlns:cx3="http://schemas.microsoft.com/office/drawing/2016/5/9/chartex" xmlns:cx4="http://schemas.microsoft.com/office/drawing/2016/5/10/chartex" xmlns:cx5="http://schemas.microsoft.com/office/drawing/2016/5/11/chartex" xmlns:cx6="http://schemas.microsoft.com/office/drawing/2016/5/12/chartex" xmlns:cx7="http://schemas.microsoft.com/office/drawing/2016/5/13/chartex" xmlns:cx8="http://schemas.microsoft.com/office/drawing/2016/5/14/chartex" xmlns:mc="http://schemas.openxmlformats.org/markup-compatibility/2006" xmlns:aink="http://schemas.microsoft.com/office/drawing/2016/ink" xmlns:am3d="http://schemas.microsoft.com/office/drawing/2017/model3d" xmlns:o="urn:schemas-microsoft-com:office:office" xmlns:r="http://schemas.openxmlformats.org/officeDocument/2006/relationships" xmlns:m="http://schemas.openxmlformats.org/officeDocument/2006/math" xmlns:v="urn:schemas-microsoft-com:vml" xmlns:wp14="http://schemas.microsoft.com/office/word/2010/wordprocessingDrawing" xmlns:wp="http://schemas.openxmlformats.org/drawingml/2006/wordprocessingDrawing" xmlns:w10="urn:schemas-microsoft-com:office:word" xmlns:w="http://schemas.openxmlformats.org/wordprocessingml/2006/main" xmlns:w14="http://schemas.microsoft.com/office/word/2010/wordml" xmlns:w15="http://schemas.microsoft.com/office/word/2012/wordml" xmlns:w16cex="http://schemas.microsoft.com/office/word/2018/wordml/cex" xmlns:w16cid="http://schemas.microsoft.com/office/word/2016/wordml/cid" xmlns:w16="http://schemas.microsoft.com/office/word/2018/wordml" xmlns:w16sdtdh="http://schemas.microsoft.com/office/word/2020/wordml/sdtdatahash" xmlns:w16se="http://schemas.microsoft.com/office/word/2015/wordml/symex" xmlns:wpg="http://schemas.microsoft.com/office/word/2010/wordprocessingGroup" xmlns:wpi="http://schemas.microsoft.com/office/word/2010/wordprocessingInk" xmlns:wne="http://schemas.microsoft.com/office/word/2006/wordml" xmlns:wps="http://schemas.microsoft.com/office/word/2010/wordprocessingShape" mc:Ignorable="w14 w15 w16se w16cid w16 w16cex w16sdtdh wp14">
-  <w16cex:commentExtensible w16cex:durableId="25EDAA52" w16cex:dateUtc="2022-03-29T12:54:00Z"/>
-  <w16cex:commentExtensible w16cex:durableId="25EDACA1" w16cex:dateUtc="2022-03-29T13:04:00Z"/>
-  <w16cex:commentExtensible w16cex:durableId="25EDAD9C" w16cex:dateUtc="2022-03-29T13:09:00Z"/>
-  <w16cex:commentExtensible w16cex:durableId="25EDAE64" w16cex:dateUtc="2022-03-29T13:12:00Z"/>
-  <w16cex:commentExtensible w16cex:durableId="25EDAEDF" w16cex:dateUtc="2022-03-29T13:14:00Z"/>
-</w16cex:commentsExtensible>
-</file>
-
-<file path=word/commentsIds.xml><?xml version="1.0" encoding="utf-8"?>
-<w16cid:commentsIds xmlns:wpc="http://schemas.microsoft.com/office/word/2010/wordprocessingCanvas" xmlns:cx="http://schemas.microsoft.com/office/drawing/2014/chartex" xmlns:cx1="http://schemas.microsoft.com/office/drawing/2015/9/8/chartex" xmlns:cx2="http://schemas.microsoft.com/office/drawing/2015/10/21/chartex" xmlns:cx3="http://schemas.microsoft.com/office/drawing/2016/5/9/chartex" xmlns:cx4="http://schemas.microsoft.com/office/drawing/2016/5/10/chartex" xmlns:cx5="http://schemas.microsoft.com/office/drawing/2016/5/11/chartex" xmlns:cx6="http://schemas.microsoft.com/office/drawing/2016/5/12/chartex" xmlns:cx7="http://schemas.microsoft.com/office/drawing/2016/5/13/chartex" xmlns:cx8="http://schemas.microsoft.com/office/drawing/2016/5/14/chartex" xmlns:mc="http://schemas.openxmlformats.org/markup-compatibility/2006" xmlns:aink="http://schemas.microsoft.com/office/drawing/2016/ink" xmlns:am3d="http://schemas.microsoft.com/office/drawing/2017/model3d" xmlns:o="urn:schemas-microsoft-com:office:office" xmlns:r="http://schemas.openxmlformats.org/officeDocument/2006/relationships" xmlns:m="http://schemas.openxmlformats.org/officeDocument/2006/math" xmlns:v="urn:schemas-microsoft-com:vml" xmlns:wp14="http://schemas.microsoft.com/office/word/2010/wordprocessingDrawing" xmlns:wp="http://schemas.openxmlformats.org/drawingml/2006/wordprocessingDrawing" xmlns:w10="urn:schemas-microsoft-com:office:word" xmlns:w="http://schemas.openxmlformats.org/wordprocessingml/2006/main" xmlns:w14="http://schemas.microsoft.com/office/word/2010/wordml" xmlns:w15="http://schemas.microsoft.com/office/word/2012/wordml" xmlns:w16cex="http://schemas.microsoft.com/office/word/2018/wordml/cex" xmlns:w16cid="http://schemas.microsoft.com/office/word/2016/wordml/cid" xmlns:w16="http://schemas.microsoft.com/office/word/2018/wordml" xmlns:w16sdtdh="http://schemas.microsoft.com/office/word/2020/wordml/sdtdatahash" xmlns:w16se="http://schemas.microsoft.com/office/word/2015/wordml/symex" xmlns:wpg="http://schemas.microsoft.com/office/word/2010/wordprocessingGroup" xmlns:wpi="http://schemas.microsoft.com/office/word/2010/wordprocessingInk" xmlns:wne="http://schemas.microsoft.com/office/word/2006/wordml" xmlns:wps="http://schemas.microsoft.com/office/word/2010/wordprocessingShape" mc:Ignorable="w14 w15 w16se w16cid w16 w16cex w16sdtdh wp14">
-  <w16cid:commentId w16cid:paraId="0AA011D2" w16cid:durableId="25EDAA52"/>
-  <w16cid:commentId w16cid:paraId="133B32C8" w16cid:durableId="25EDACA1"/>
-  <w16cid:commentId w16cid:paraId="7BA9DB4F" w16cid:durableId="25EDAD9C"/>
-  <w16cid:commentId w16cid:paraId="0FBE2997" w16cid:durableId="25EDAE64"/>
-  <w16cid:commentId w16cid:paraId="7D165CF5" w16cid:durableId="25EDAEDF"/>
-</w16cid:commentsIds>
 </file>
 
 <file path=word/numbering.xml><?xml version="1.0" encoding="utf-8"?>
@@ -807,14 +824,6 @@
     <w:abstractNumId w:val="0"/>
   </w:num>
 </w:numbering>
-</file>
-
-<file path=word/people.xml><?xml version="1.0" encoding="utf-8"?>
-<w15:people xmlns:wpc="http://schemas.microsoft.com/office/word/2010/wordprocessingCanvas" xmlns:cx="http://schemas.microsoft.com/office/drawing/2014/chartex" xmlns:cx1="http://schemas.microsoft.com/office/drawing/2015/9/8/chartex" xmlns:cx2="http://schemas.microsoft.com/office/drawing/2015/10/21/chartex" xmlns:cx3="http://schemas.microsoft.com/office/drawing/2016/5/9/chartex" xmlns:cx4="http://schemas.microsoft.com/office/drawing/2016/5/10/chartex" xmlns:cx5="http://schemas.microsoft.com/office/drawing/2016/5/11/chartex" xmlns:cx6="http://schemas.microsoft.com/office/drawing/2016/5/12/chartex" xmlns:cx7="http://schemas.microsoft.com/office/drawing/2016/5/13/chartex" xmlns:cx8="http://schemas.microsoft.com/office/drawing/2016/5/14/chartex" xmlns:mc="http://schemas.openxmlformats.org/markup-compatibility/2006" xmlns:aink="http://schemas.microsoft.com/office/drawing/2016/ink" xmlns:am3d="http://schemas.microsoft.com/office/drawing/2017/model3d" xmlns:o="urn:schemas-microsoft-com:office:office" xmlns:r="http://schemas.openxmlformats.org/officeDocument/2006/relationships" xmlns:m="http://schemas.openxmlformats.org/officeDocument/2006/math" xmlns:v="urn:schemas-microsoft-com:vml" xmlns:wp14="http://schemas.microsoft.com/office/word/2010/wordprocessingDrawing" xmlns:wp="http://schemas.openxmlformats.org/drawingml/2006/wordprocessingDrawing" xmlns:w10="urn:schemas-microsoft-com:office:word" xmlns:w="http://schemas.openxmlformats.org/wordprocessingml/2006/main" xmlns:w14="http://schemas.microsoft.com/office/word/2010/wordml" xmlns:w15="http://schemas.microsoft.com/office/word/2012/wordml" xmlns:w16cex="http://schemas.microsoft.com/office/word/2018/wordml/cex" xmlns:w16cid="http://schemas.microsoft.com/office/word/2016/wordml/cid" xmlns:w16="http://schemas.microsoft.com/office/word/2018/wordml" xmlns:w16sdtdh="http://schemas.microsoft.com/office/word/2020/wordml/sdtdatahash" xmlns:w16se="http://schemas.microsoft.com/office/word/2015/wordml/symex" xmlns:wpg="http://schemas.microsoft.com/office/word/2010/wordprocessingGroup" xmlns:wpi="http://schemas.microsoft.com/office/word/2010/wordprocessingInk" xmlns:wne="http://schemas.microsoft.com/office/word/2006/wordml" xmlns:wps="http://schemas.microsoft.com/office/word/2010/wordprocessingShape" mc:Ignorable="w14 w15 w16se w16cid w16 w16cex w16sdtdh wp14">
-  <w15:person w15:author="ΓΙΑΝΝΑΚΗΣ ΕΜΜΑΝΟΥΗΛ ΔΗΜΗΤΡΙΟΣ">
-    <w15:presenceInfo w15:providerId="None" w15:userId="ΓΙΑΝΝΑΚΗΣ ΕΜΜΑΝΟΥΗΛ ΔΗΜΗΤΡΙΟΣ"/>
-  </w15:person>
-</w15:people>
 </file>
 
 <file path=word/styles.xml><?xml version="1.0" encoding="utf-8"?>

--- a/ΑΜ_useCases2.docx
+++ b/ΑΜ_useCases2.docx
@@ -232,13 +232,7 @@
         <w:rPr>
           <w:lang w:val="el-GR"/>
         </w:rPr>
-        <w:t xml:space="preserve">Το σύστημα δίνει </w:t>
-      </w:r>
-      <w:r>
-        <w:rPr>
-          <w:lang w:val="el-GR"/>
-        </w:rPr>
-        <w:t xml:space="preserve">την επιλογή για </w:t>
+        <w:t xml:space="preserve">Το σύστημα δίνει την επιλογή για </w:t>
       </w:r>
       <w:r>
         <w:t>upload</w:t>
@@ -358,13 +352,19 @@
         <w:t xml:space="preserve">μέχρι κάποιος </w:t>
       </w:r>
       <w:r>
-        <w:t>admin</w:t>
+        <w:t>trainer</w:t>
       </w:r>
       <w:r>
         <w:rPr>
           <w:lang w:val="el-GR"/>
         </w:rPr>
         <w:t xml:space="preserve"> </w:t>
+      </w:r>
+      <w:r>
+        <w:rPr>
+          <w:lang w:val="el-GR"/>
+        </w:rPr>
+        <w:t xml:space="preserve">να </w:t>
       </w:r>
       <w:r>
         <w:rPr>
@@ -543,19 +543,7 @@
         <w:rPr>
           <w:lang w:val="el-GR"/>
         </w:rPr>
-        <w:t xml:space="preserve"> της βασικής ρο</w:t>
-      </w:r>
-      <w:r>
-        <w:rPr>
-          <w:lang w:val="el-GR"/>
-        </w:rPr>
-        <w:t>ή</w:t>
-      </w:r>
-      <w:r>
-        <w:rPr>
-          <w:lang w:val="el-GR"/>
-        </w:rPr>
-        <w:t>ς.</w:t>
+        <w:t xml:space="preserve"> της βασικής ροής.</w:t>
       </w:r>
     </w:p>
     <w:p>
